--- a/resources/KevinTateResume.docx
+++ b/resources/KevinTateResume.docx
@@ -120,47 +120,15 @@
           <w:sz w:val="20"/>
           <w:szCs w:val="20"/>
         </w:rPr>
-        <w:t xml:space="preserve"> … development position in Web Development. Have two years </w:t>
-      </w:r>
-      <w:r>
-        <w:rPr>
-          <w:rFonts w:ascii="Times New Roman" w:hAnsi="Times New Roman" w:cs="Times New Roman"/>
-          <w:sz w:val="20"/>
-          <w:szCs w:val="20"/>
-        </w:rPr>
-        <w:t xml:space="preserve">of post-grad </w:t>
-      </w:r>
-      <w:r>
-        <w:rPr>
-          <w:rFonts w:ascii="Times New Roman" w:hAnsi="Times New Roman" w:cs="Times New Roman"/>
-          <w:sz w:val="20"/>
-          <w:szCs w:val="20"/>
-        </w:rPr>
-        <w:t xml:space="preserve">experience working in an agile software development shop. </w:t>
-      </w:r>
-      <w:r>
-        <w:rPr>
-          <w:rFonts w:ascii="Times New Roman" w:hAnsi="Times New Roman" w:cs="Times New Roman"/>
-          <w:sz w:val="20"/>
-          <w:szCs w:val="20"/>
-        </w:rPr>
-        <w:t xml:space="preserve">Have a coding background in school and internships. </w:t>
-      </w:r>
-      <w:r>
-        <w:rPr>
-          <w:rFonts w:ascii="Times New Roman" w:hAnsi="Times New Roman" w:cs="Times New Roman"/>
-          <w:sz w:val="20"/>
-          <w:szCs w:val="20"/>
-        </w:rPr>
-        <w:t>Self</w:t>
-      </w:r>
-      <w:r>
-        <w:rPr>
-          <w:rFonts w:ascii="Times New Roman" w:hAnsi="Times New Roman" w:cs="Times New Roman"/>
-          <w:sz w:val="20"/>
-          <w:szCs w:val="20"/>
-        </w:rPr>
-        <w:t>-taught HTML, CSS, and JavaScript using online resources.</w:t>
+        <w:t xml:space="preserve"> … </w:t>
+      </w:r>
+      <w:r>
+        <w:rPr>
+          <w:rFonts w:ascii="Times New Roman" w:hAnsi="Times New Roman" w:cs="Times New Roman"/>
+          <w:sz w:val="20"/>
+          <w:szCs w:val="20"/>
+        </w:rPr>
+        <w:t>full time position as a front-end web developer</w:t>
       </w:r>
     </w:p>
     <w:p>
@@ -464,7 +432,25 @@
           <w:szCs w:val="20"/>
           <w:shd w:val="clear" w:color="auto" w:fill="FFFFFF"/>
         </w:rPr>
-        <w:t>the Catalog dev team in charge of Search and Browse pages on Abercrombie &amp; Fitch and Hollister Co’s eCommerce sites</w:t>
+        <w:t>the Catalog dev</w:t>
+      </w:r>
+      <w:r>
+        <w:rPr>
+          <w:rFonts w:ascii="Times New Roman" w:eastAsia="Times New Roman" w:hAnsi="Times New Roman" w:cs="Times New Roman"/>
+          <w:sz w:val="20"/>
+          <w:szCs w:val="20"/>
+          <w:shd w:val="clear" w:color="auto" w:fill="FFFFFF"/>
+        </w:rPr>
+        <w:t>elopment</w:t>
+      </w:r>
+      <w:r>
+        <w:rPr>
+          <w:rFonts w:ascii="Times New Roman" w:eastAsia="Times New Roman" w:hAnsi="Times New Roman" w:cs="Times New Roman"/>
+          <w:sz w:val="20"/>
+          <w:szCs w:val="20"/>
+          <w:shd w:val="clear" w:color="auto" w:fill="FFFFFF"/>
+        </w:rPr>
+        <w:t xml:space="preserve"> team in charge of Search and Browse pages on Abercrombie &amp; Fitch and Hollister Co’s eCommerce sites</w:t>
       </w:r>
     </w:p>
     <w:p>
@@ -487,7 +473,43 @@
           <w:szCs w:val="20"/>
           <w:shd w:val="clear" w:color="auto" w:fill="FFFFFF"/>
         </w:rPr>
-        <w:t>Coach the team on Scrum principles and facilitate all Scrum ceremonies including daily scrum, sprint planning, and sprint retrospective</w:t>
+        <w:t>Coach</w:t>
+      </w:r>
+      <w:r>
+        <w:rPr>
+          <w:rFonts w:ascii="Times New Roman" w:eastAsia="Times New Roman" w:hAnsi="Times New Roman" w:cs="Times New Roman"/>
+          <w:sz w:val="20"/>
+          <w:szCs w:val="20"/>
+          <w:shd w:val="clear" w:color="auto" w:fill="FFFFFF"/>
+        </w:rPr>
+        <w:t>ed</w:t>
+      </w:r>
+      <w:r>
+        <w:rPr>
+          <w:rFonts w:ascii="Times New Roman" w:eastAsia="Times New Roman" w:hAnsi="Times New Roman" w:cs="Times New Roman"/>
+          <w:sz w:val="20"/>
+          <w:szCs w:val="20"/>
+          <w:shd w:val="clear" w:color="auto" w:fill="FFFFFF"/>
+        </w:rPr>
+        <w:t xml:space="preserve"> the team on Scrum principles and facilitate</w:t>
+      </w:r>
+      <w:r>
+        <w:rPr>
+          <w:rFonts w:ascii="Times New Roman" w:eastAsia="Times New Roman" w:hAnsi="Times New Roman" w:cs="Times New Roman"/>
+          <w:sz w:val="20"/>
+          <w:szCs w:val="20"/>
+          <w:shd w:val="clear" w:color="auto" w:fill="FFFFFF"/>
+        </w:rPr>
+        <w:t>d</w:t>
+      </w:r>
+      <w:r>
+        <w:rPr>
+          <w:rFonts w:ascii="Times New Roman" w:eastAsia="Times New Roman" w:hAnsi="Times New Roman" w:cs="Times New Roman"/>
+          <w:sz w:val="20"/>
+          <w:szCs w:val="20"/>
+          <w:shd w:val="clear" w:color="auto" w:fill="FFFFFF"/>
+        </w:rPr>
+        <w:t xml:space="preserve"> all Scrum ceremonies including daily scrum, sprint planning, and sprint retrospective</w:t>
       </w:r>
     </w:p>
     <w:p>
@@ -533,7 +555,7 @@
           <w:szCs w:val="20"/>
           <w:shd w:val="clear" w:color="auto" w:fill="FFFFFF"/>
         </w:rPr>
-        <w:t xml:space="preserve">Help the team </w:t>
+        <w:t>Lead</w:t>
       </w:r>
       <w:r>
         <w:rPr>
@@ -542,7 +564,43 @@
           <w:szCs w:val="20"/>
           <w:shd w:val="clear" w:color="auto" w:fill="FFFFFF"/>
         </w:rPr>
-        <w:t>continuously improve with sprint retrospectives and analytics</w:t>
+        <w:t xml:space="preserve"> the team </w:t>
+      </w:r>
+      <w:r>
+        <w:rPr>
+          <w:rFonts w:ascii="Times New Roman" w:eastAsia="Times New Roman" w:hAnsi="Times New Roman" w:cs="Times New Roman"/>
+          <w:sz w:val="20"/>
+          <w:szCs w:val="20"/>
+          <w:shd w:val="clear" w:color="auto" w:fill="FFFFFF"/>
+        </w:rPr>
+        <w:t>in continuous</w:t>
+      </w:r>
+      <w:r>
+        <w:rPr>
+          <w:rFonts w:ascii="Times New Roman" w:eastAsia="Times New Roman" w:hAnsi="Times New Roman" w:cs="Times New Roman"/>
+          <w:sz w:val="20"/>
+          <w:szCs w:val="20"/>
+          <w:shd w:val="clear" w:color="auto" w:fill="FFFFFF"/>
+        </w:rPr>
+        <w:t xml:space="preserve"> improve</w:t>
+      </w:r>
+      <w:r>
+        <w:rPr>
+          <w:rFonts w:ascii="Times New Roman" w:eastAsia="Times New Roman" w:hAnsi="Times New Roman" w:cs="Times New Roman"/>
+          <w:sz w:val="20"/>
+          <w:szCs w:val="20"/>
+          <w:shd w:val="clear" w:color="auto" w:fill="FFFFFF"/>
+        </w:rPr>
+        <w:t>ment</w:t>
+      </w:r>
+      <w:r>
+        <w:rPr>
+          <w:rFonts w:ascii="Times New Roman" w:eastAsia="Times New Roman" w:hAnsi="Times New Roman" w:cs="Times New Roman"/>
+          <w:sz w:val="20"/>
+          <w:szCs w:val="20"/>
+          <w:shd w:val="clear" w:color="auto" w:fill="FFFFFF"/>
+        </w:rPr>
+        <w:t xml:space="preserve"> with sprint retrospectives and analytics</w:t>
       </w:r>
     </w:p>
     <w:p>
@@ -813,7 +871,7 @@
           <w:szCs w:val="20"/>
           <w:shd w:val="clear" w:color="auto" w:fill="FFFFFF"/>
         </w:rPr>
-        <w:t>Develop and enhance current r</w:t>
+        <w:t>Develop and enhance r</w:t>
       </w:r>
       <w:r>
         <w:rPr>
@@ -913,6 +971,36 @@
     </w:p>
     <w:p>
       <w:pPr>
+        <w:pStyle w:val="ListParagraph"/>
+        <w:numPr>
+          <w:ilvl w:val="0"/>
+          <w:numId w:val="12"/>
+        </w:numPr>
+        <w:rPr>
+          <w:rFonts w:ascii="Times New Roman" w:eastAsia="Times New Roman" w:hAnsi="Times New Roman" w:cs="Times New Roman"/>
+          <w:sz w:val="20"/>
+          <w:szCs w:val="20"/>
+        </w:rPr>
+      </w:pPr>
+      <w:r>
+        <w:rPr>
+          <w:rFonts w:ascii="Times New Roman" w:eastAsia="Times New Roman" w:hAnsi="Times New Roman" w:cs="Times New Roman"/>
+          <w:sz w:val="20"/>
+          <w:szCs w:val="20"/>
+        </w:rPr>
+        <w:t>Lead team on production release days as the main point of communication</w:t>
+      </w:r>
+      <w:r>
+        <w:rPr>
+          <w:rFonts w:ascii="Times New Roman" w:eastAsia="Times New Roman" w:hAnsi="Times New Roman" w:cs="Times New Roman"/>
+          <w:sz w:val="20"/>
+          <w:szCs w:val="20"/>
+        </w:rPr>
+        <w:t xml:space="preserve"> during deployments</w:t>
+      </w:r>
+    </w:p>
+    <w:p>
+      <w:pPr>
         <w:rPr>
           <w:rFonts w:ascii="Times New Roman" w:hAnsi="Times New Roman" w:cs="Times New Roman"/>
           <w:b/>
@@ -952,6 +1040,236 @@
         </w:rPr>
         <w:t>DEVELOPMENT / CODING SKILLS</w:t>
       </w:r>
+    </w:p>
+    <w:p>
+      <w:pPr>
+        <w:rPr>
+          <w:rFonts w:ascii="Times New Roman" w:hAnsi="Times New Roman" w:cs="Times New Roman"/>
+          <w:sz w:val="20"/>
+          <w:szCs w:val="20"/>
+        </w:rPr>
+      </w:pPr>
+      <w:r>
+        <w:rPr>
+          <w:rFonts w:ascii="Times New Roman" w:hAnsi="Times New Roman" w:cs="Times New Roman"/>
+          <w:i/>
+          <w:sz w:val="20"/>
+          <w:szCs w:val="20"/>
+        </w:rPr>
+        <w:t>Part-time Developer at Abercrombie</w:t>
+      </w:r>
+      <w:r>
+        <w:rPr>
+          <w:rFonts w:ascii="Times New Roman" w:hAnsi="Times New Roman" w:cs="Times New Roman"/>
+          <w:i/>
+          <w:sz w:val="20"/>
+          <w:szCs w:val="20"/>
+        </w:rPr>
+        <w:tab/>
+      </w:r>
+      <w:r>
+        <w:rPr>
+          <w:rFonts w:ascii="Times New Roman" w:hAnsi="Times New Roman" w:cs="Times New Roman"/>
+          <w:i/>
+          <w:sz w:val="20"/>
+          <w:szCs w:val="20"/>
+        </w:rPr>
+        <w:tab/>
+      </w:r>
+      <w:r>
+        <w:rPr>
+          <w:rFonts w:ascii="Times New Roman" w:hAnsi="Times New Roman" w:cs="Times New Roman"/>
+          <w:i/>
+          <w:sz w:val="20"/>
+          <w:szCs w:val="20"/>
+        </w:rPr>
+        <w:tab/>
+      </w:r>
+      <w:r>
+        <w:rPr>
+          <w:rFonts w:ascii="Times New Roman" w:hAnsi="Times New Roman" w:cs="Times New Roman"/>
+          <w:i/>
+          <w:sz w:val="20"/>
+          <w:szCs w:val="20"/>
+        </w:rPr>
+        <w:tab/>
+      </w:r>
+      <w:r>
+        <w:rPr>
+          <w:rFonts w:ascii="Times New Roman" w:hAnsi="Times New Roman" w:cs="Times New Roman"/>
+          <w:i/>
+          <w:sz w:val="20"/>
+          <w:szCs w:val="20"/>
+        </w:rPr>
+        <w:tab/>
+      </w:r>
+      <w:r>
+        <w:rPr>
+          <w:rFonts w:ascii="Times New Roman" w:hAnsi="Times New Roman" w:cs="Times New Roman"/>
+          <w:i/>
+          <w:sz w:val="20"/>
+          <w:szCs w:val="20"/>
+        </w:rPr>
+        <w:tab/>
+      </w:r>
+      <w:r>
+        <w:rPr>
+          <w:rFonts w:ascii="Times New Roman" w:hAnsi="Times New Roman" w:cs="Times New Roman"/>
+          <w:i/>
+          <w:sz w:val="20"/>
+          <w:szCs w:val="20"/>
+        </w:rPr>
+        <w:tab/>
+      </w:r>
+      <w:r>
+        <w:rPr>
+          <w:rFonts w:ascii="Times New Roman" w:hAnsi="Times New Roman" w:cs="Times New Roman"/>
+          <w:i/>
+          <w:sz w:val="20"/>
+          <w:szCs w:val="20"/>
+        </w:rPr>
+        <w:tab/>
+      </w:r>
+      <w:r>
+        <w:rPr>
+          <w:rFonts w:ascii="Times New Roman" w:hAnsi="Times New Roman" w:cs="Times New Roman"/>
+          <w:sz w:val="20"/>
+          <w:szCs w:val="20"/>
+        </w:rPr>
+        <w:t>Ongoing</w:t>
+      </w:r>
+    </w:p>
+    <w:p>
+      <w:pPr>
+        <w:pStyle w:val="ListParagraph"/>
+        <w:numPr>
+          <w:ilvl w:val="0"/>
+          <w:numId w:val="16"/>
+        </w:numPr>
+        <w:rPr>
+          <w:rFonts w:ascii="Times New Roman" w:hAnsi="Times New Roman" w:cs="Times New Roman"/>
+          <w:sz w:val="20"/>
+          <w:szCs w:val="20"/>
+        </w:rPr>
+      </w:pPr>
+      <w:r>
+        <w:rPr>
+          <w:rFonts w:ascii="Times New Roman" w:hAnsi="Times New Roman" w:cs="Times New Roman"/>
+          <w:sz w:val="20"/>
+          <w:szCs w:val="20"/>
+        </w:rPr>
+        <w:t>Began doing development work along</w:t>
+      </w:r>
+      <w:r>
+        <w:rPr>
+          <w:rFonts w:ascii="Times New Roman" w:hAnsi="Times New Roman" w:cs="Times New Roman"/>
+          <w:sz w:val="20"/>
+          <w:szCs w:val="20"/>
+        </w:rPr>
+        <w:t>side</w:t>
+      </w:r>
+      <w:r>
+        <w:rPr>
+          <w:rFonts w:ascii="Times New Roman" w:hAnsi="Times New Roman" w:cs="Times New Roman"/>
+          <w:sz w:val="20"/>
+          <w:szCs w:val="20"/>
+        </w:rPr>
+        <w:t xml:space="preserve"> scrummaster role at A&amp;F</w:t>
+      </w:r>
+    </w:p>
+    <w:p>
+      <w:pPr>
+        <w:pStyle w:val="ListParagraph"/>
+        <w:numPr>
+          <w:ilvl w:val="0"/>
+          <w:numId w:val="16"/>
+        </w:numPr>
+        <w:rPr>
+          <w:rFonts w:ascii="Times New Roman" w:hAnsi="Times New Roman" w:cs="Times New Roman"/>
+          <w:sz w:val="20"/>
+          <w:szCs w:val="20"/>
+        </w:rPr>
+      </w:pPr>
+      <w:r>
+        <w:rPr>
+          <w:rFonts w:ascii="Times New Roman" w:hAnsi="Times New Roman" w:cs="Times New Roman"/>
+          <w:sz w:val="20"/>
+          <w:szCs w:val="20"/>
+        </w:rPr>
+        <w:t>Debugging and fixing</w:t>
+      </w:r>
+      <w:r>
+        <w:rPr>
+          <w:rFonts w:ascii="Times New Roman" w:hAnsi="Times New Roman" w:cs="Times New Roman"/>
+          <w:sz w:val="20"/>
+          <w:szCs w:val="20"/>
+        </w:rPr>
+        <w:t xml:space="preserve"> </w:t>
+      </w:r>
+      <w:r>
+        <w:rPr>
+          <w:rFonts w:ascii="Times New Roman" w:hAnsi="Times New Roman" w:cs="Times New Roman"/>
+          <w:sz w:val="20"/>
+          <w:szCs w:val="20"/>
+        </w:rPr>
+        <w:t>defects, refactoring code, writing unit tests, and completing other dev tasks</w:t>
+      </w:r>
+    </w:p>
+    <w:p>
+      <w:pPr>
+        <w:pStyle w:val="ListParagraph"/>
+        <w:numPr>
+          <w:ilvl w:val="0"/>
+          <w:numId w:val="16"/>
+        </w:numPr>
+        <w:rPr>
+          <w:rFonts w:ascii="Times New Roman" w:hAnsi="Times New Roman" w:cs="Times New Roman"/>
+          <w:sz w:val="20"/>
+          <w:szCs w:val="20"/>
+        </w:rPr>
+      </w:pPr>
+      <w:r>
+        <w:rPr>
+          <w:rFonts w:ascii="Times New Roman" w:hAnsi="Times New Roman" w:cs="Times New Roman"/>
+          <w:sz w:val="20"/>
+          <w:szCs w:val="20"/>
+        </w:rPr>
+        <w:t>Experience working in and navigating large and complex code base</w:t>
+      </w:r>
+    </w:p>
+    <w:p>
+      <w:pPr>
+        <w:pStyle w:val="ListParagraph"/>
+        <w:numPr>
+          <w:ilvl w:val="0"/>
+          <w:numId w:val="16"/>
+        </w:numPr>
+        <w:rPr>
+          <w:rFonts w:ascii="Times New Roman" w:hAnsi="Times New Roman" w:cs="Times New Roman"/>
+          <w:sz w:val="20"/>
+          <w:szCs w:val="20"/>
+        </w:rPr>
+      </w:pPr>
+      <w:r>
+        <w:rPr>
+          <w:rFonts w:ascii="Times New Roman" w:hAnsi="Times New Roman" w:cs="Times New Roman"/>
+          <w:sz w:val="20"/>
+          <w:szCs w:val="20"/>
+        </w:rPr>
+        <w:t>Working alongside other developers using git and gitlab version control systems</w:t>
+      </w:r>
+      <w:bookmarkStart w:id="0" w:name="_GoBack"/>
+      <w:bookmarkEnd w:id="0"/>
+    </w:p>
+    <w:p>
+      <w:pPr>
+        <w:rPr>
+          <w:rFonts w:ascii="Times New Roman" w:hAnsi="Times New Roman" w:cs="Times New Roman"/>
+          <w:i/>
+          <w:sz w:val="20"/>
+          <w:szCs w:val="20"/>
+        </w:rPr>
+      </w:pPr>
     </w:p>
     <w:p>
       <w:pPr>
@@ -1093,7 +1411,15 @@
           <w:sz w:val="20"/>
           <w:szCs w:val="20"/>
         </w:rPr>
-        <w:t xml:space="preserve">Built many static websites from scratch and received project feedback from online graders on code structure, readability, efficiency, accessibility, responsiveness, etc. </w:t>
+        <w:t>Built static websites and received project feedback from online graders on code structure, readability, efficiency, acce</w:t>
+      </w:r>
+      <w:r>
+        <w:rPr>
+          <w:rFonts w:ascii="Times New Roman" w:hAnsi="Times New Roman" w:cs="Times New Roman"/>
+          <w:sz w:val="20"/>
+          <w:szCs w:val="20"/>
+        </w:rPr>
+        <w:t>ssibility, responsiveness, etc.</w:t>
       </w:r>
     </w:p>
     <w:p>
@@ -1115,7 +1441,23 @@
           <w:sz w:val="20"/>
           <w:szCs w:val="20"/>
         </w:rPr>
-        <w:t xml:space="preserve">Learn </w:t>
+        <w:t>Learn</w:t>
+      </w:r>
+      <w:r>
+        <w:rPr>
+          <w:rFonts w:ascii="Times New Roman" w:hAnsi="Times New Roman" w:cs="Times New Roman"/>
+          <w:sz w:val="20"/>
+          <w:szCs w:val="20"/>
+        </w:rPr>
+        <w:t>ed</w:t>
+      </w:r>
+      <w:r>
+        <w:rPr>
+          <w:rFonts w:ascii="Times New Roman" w:hAnsi="Times New Roman" w:cs="Times New Roman"/>
+          <w:sz w:val="20"/>
+          <w:szCs w:val="20"/>
+        </w:rPr>
+        <w:t xml:space="preserve"> </w:t>
       </w:r>
       <w:r>
         <w:rPr>
@@ -1139,7 +1481,23 @@
           <w:sz w:val="20"/>
           <w:szCs w:val="20"/>
         </w:rPr>
-        <w:t xml:space="preserve"> and utilize </w:t>
+        <w:t xml:space="preserve"> and utilize</w:t>
+      </w:r>
+      <w:r>
+        <w:rPr>
+          <w:rFonts w:ascii="Times New Roman" w:hAnsi="Times New Roman" w:cs="Times New Roman"/>
+          <w:sz w:val="20"/>
+          <w:szCs w:val="20"/>
+        </w:rPr>
+        <w:t>d</w:t>
+      </w:r>
+      <w:r>
+        <w:rPr>
+          <w:rFonts w:ascii="Times New Roman" w:hAnsi="Times New Roman" w:cs="Times New Roman"/>
+          <w:sz w:val="20"/>
+          <w:szCs w:val="20"/>
+        </w:rPr>
+        <w:t xml:space="preserve"> </w:t>
       </w:r>
       <w:r>
         <w:rPr>
@@ -1253,7 +1611,23 @@
           <w:sz w:val="20"/>
           <w:szCs w:val="20"/>
         </w:rPr>
-        <w:t>Built a music searching website utilizing track.fm APIs</w:t>
+        <w:t xml:space="preserve">Built a music searching website utilizing </w:t>
+      </w:r>
+      <w:r>
+        <w:rPr>
+          <w:rFonts w:ascii="Times New Roman" w:hAnsi="Times New Roman" w:cs="Times New Roman"/>
+          <w:sz w:val="20"/>
+          <w:szCs w:val="20"/>
+        </w:rPr>
+        <w:t xml:space="preserve">an ajax call to </w:t>
+      </w:r>
+      <w:r>
+        <w:rPr>
+          <w:rFonts w:ascii="Times New Roman" w:hAnsi="Times New Roman" w:cs="Times New Roman"/>
+          <w:sz w:val="20"/>
+          <w:szCs w:val="20"/>
+        </w:rPr>
+        <w:t>track.fm APIs</w:t>
       </w:r>
     </w:p>
     <w:p>
@@ -1275,7 +1649,23 @@
           <w:sz w:val="20"/>
           <w:szCs w:val="20"/>
         </w:rPr>
-        <w:t xml:space="preserve">Built a fully-responsive site using Bootstrap and used jquery and JS to implement a </w:t>
+        <w:t xml:space="preserve">Built a fully-responsive </w:t>
+      </w:r>
+      <w:r>
+        <w:rPr>
+          <w:rFonts w:ascii="Times New Roman" w:hAnsi="Times New Roman" w:cs="Times New Roman"/>
+          <w:sz w:val="20"/>
+          <w:szCs w:val="20"/>
+        </w:rPr>
+        <w:t>site using Bootstrap and used jQ</w:t>
+      </w:r>
+      <w:r>
+        <w:rPr>
+          <w:rFonts w:ascii="Times New Roman" w:hAnsi="Times New Roman" w:cs="Times New Roman"/>
+          <w:sz w:val="20"/>
+          <w:szCs w:val="20"/>
+        </w:rPr>
+        <w:t xml:space="preserve">uery and JS to implement a </w:t>
       </w:r>
       <w:r>
         <w:rPr>
@@ -1292,244 +1682,6 @@
           <w:szCs w:val="20"/>
         </w:rPr>
         <w:t>slider and other animations</w:t>
-      </w:r>
-    </w:p>
-    <w:p>
-      <w:pPr>
-        <w:pStyle w:val="ListParagraph"/>
-        <w:numPr>
-          <w:ilvl w:val="0"/>
-          <w:numId w:val="14"/>
-        </w:numPr>
-        <w:rPr>
-          <w:rFonts w:ascii="Times New Roman" w:hAnsi="Times New Roman" w:cs="Times New Roman"/>
-          <w:sz w:val="20"/>
-          <w:szCs w:val="20"/>
-        </w:rPr>
-      </w:pPr>
-      <w:r>
-        <w:rPr>
-          <w:rFonts w:ascii="Times New Roman" w:hAnsi="Times New Roman" w:cs="Times New Roman"/>
-          <w:sz w:val="20"/>
-          <w:szCs w:val="20"/>
-        </w:rPr>
-        <w:t xml:space="preserve">Portfolio of projects completed within this course: </w:t>
-      </w:r>
-      <w:hyperlink r:id="rId7" w:history="1">
-        <w:r>
-          <w:rPr>
-            <w:rStyle w:val="Hyperlink"/>
-            <w:rFonts w:ascii="Times New Roman" w:hAnsi="Times New Roman" w:cs="Times New Roman"/>
-            <w:sz w:val="20"/>
-            <w:szCs w:val="20"/>
-          </w:rPr>
-          <w:t>https://github.com/kevinmtate</w:t>
-        </w:r>
-      </w:hyperlink>
-      <w:r>
-        <w:rPr>
-          <w:rFonts w:ascii="Times New Roman" w:hAnsi="Times New Roman" w:cs="Times New Roman"/>
-          <w:sz w:val="20"/>
-          <w:szCs w:val="20"/>
-        </w:rPr>
-        <w:t xml:space="preserve"> </w:t>
-      </w:r>
-      <w:bookmarkStart w:id="0" w:name="_GoBack"/>
-      <w:bookmarkEnd w:id="0"/>
-    </w:p>
-    <w:p>
-      <w:pPr>
-        <w:rPr>
-          <w:rFonts w:ascii="Times New Roman" w:hAnsi="Times New Roman" w:cs="Times New Roman"/>
-          <w:sz w:val="20"/>
-          <w:szCs w:val="20"/>
-        </w:rPr>
-      </w:pPr>
-    </w:p>
-    <w:p>
-      <w:pPr>
-        <w:rPr>
-          <w:rFonts w:ascii="Times New Roman" w:hAnsi="Times New Roman" w:cs="Times New Roman"/>
-          <w:sz w:val="20"/>
-          <w:szCs w:val="20"/>
-        </w:rPr>
-      </w:pPr>
-      <w:r>
-        <w:rPr>
-          <w:rFonts w:ascii="Times New Roman" w:hAnsi="Times New Roman" w:cs="Times New Roman"/>
-          <w:i/>
-          <w:sz w:val="20"/>
-          <w:szCs w:val="20"/>
-        </w:rPr>
-        <w:t>Part-time Developer at Abercrombie</w:t>
-      </w:r>
-      <w:r>
-        <w:rPr>
-          <w:rFonts w:ascii="Times New Roman" w:hAnsi="Times New Roman" w:cs="Times New Roman"/>
-          <w:i/>
-          <w:sz w:val="20"/>
-          <w:szCs w:val="20"/>
-        </w:rPr>
-        <w:tab/>
-      </w:r>
-      <w:r>
-        <w:rPr>
-          <w:rFonts w:ascii="Times New Roman" w:hAnsi="Times New Roman" w:cs="Times New Roman"/>
-          <w:i/>
-          <w:sz w:val="20"/>
-          <w:szCs w:val="20"/>
-        </w:rPr>
-        <w:tab/>
-      </w:r>
-      <w:r>
-        <w:rPr>
-          <w:rFonts w:ascii="Times New Roman" w:hAnsi="Times New Roman" w:cs="Times New Roman"/>
-          <w:i/>
-          <w:sz w:val="20"/>
-          <w:szCs w:val="20"/>
-        </w:rPr>
-        <w:tab/>
-      </w:r>
-      <w:r>
-        <w:rPr>
-          <w:rFonts w:ascii="Times New Roman" w:hAnsi="Times New Roman" w:cs="Times New Roman"/>
-          <w:i/>
-          <w:sz w:val="20"/>
-          <w:szCs w:val="20"/>
-        </w:rPr>
-        <w:tab/>
-      </w:r>
-      <w:r>
-        <w:rPr>
-          <w:rFonts w:ascii="Times New Roman" w:hAnsi="Times New Roman" w:cs="Times New Roman"/>
-          <w:i/>
-          <w:sz w:val="20"/>
-          <w:szCs w:val="20"/>
-        </w:rPr>
-        <w:tab/>
-      </w:r>
-      <w:r>
-        <w:rPr>
-          <w:rFonts w:ascii="Times New Roman" w:hAnsi="Times New Roman" w:cs="Times New Roman"/>
-          <w:i/>
-          <w:sz w:val="20"/>
-          <w:szCs w:val="20"/>
-        </w:rPr>
-        <w:tab/>
-      </w:r>
-      <w:r>
-        <w:rPr>
-          <w:rFonts w:ascii="Times New Roman" w:hAnsi="Times New Roman" w:cs="Times New Roman"/>
-          <w:i/>
-          <w:sz w:val="20"/>
-          <w:szCs w:val="20"/>
-        </w:rPr>
-        <w:tab/>
-      </w:r>
-      <w:r>
-        <w:rPr>
-          <w:rFonts w:ascii="Times New Roman" w:hAnsi="Times New Roman" w:cs="Times New Roman"/>
-          <w:i/>
-          <w:sz w:val="20"/>
-          <w:szCs w:val="20"/>
-        </w:rPr>
-        <w:tab/>
-      </w:r>
-      <w:r>
-        <w:rPr>
-          <w:rFonts w:ascii="Times New Roman" w:hAnsi="Times New Roman" w:cs="Times New Roman"/>
-          <w:sz w:val="20"/>
-          <w:szCs w:val="20"/>
-        </w:rPr>
-        <w:t>Ongoing</w:t>
-      </w:r>
-    </w:p>
-    <w:p>
-      <w:pPr>
-        <w:pStyle w:val="ListParagraph"/>
-        <w:numPr>
-          <w:ilvl w:val="0"/>
-          <w:numId w:val="16"/>
-        </w:numPr>
-        <w:rPr>
-          <w:rFonts w:ascii="Times New Roman" w:hAnsi="Times New Roman" w:cs="Times New Roman"/>
-          <w:sz w:val="20"/>
-          <w:szCs w:val="20"/>
-        </w:rPr>
-      </w:pPr>
-      <w:r>
-        <w:rPr>
-          <w:rFonts w:ascii="Times New Roman" w:hAnsi="Times New Roman" w:cs="Times New Roman"/>
-          <w:sz w:val="20"/>
-          <w:szCs w:val="20"/>
-        </w:rPr>
-        <w:t>Began doing some development work along with my current scrummaster role at A&amp;F</w:t>
-      </w:r>
-    </w:p>
-    <w:p>
-      <w:pPr>
-        <w:pStyle w:val="ListParagraph"/>
-        <w:numPr>
-          <w:ilvl w:val="0"/>
-          <w:numId w:val="16"/>
-        </w:numPr>
-        <w:rPr>
-          <w:rFonts w:ascii="Times New Roman" w:hAnsi="Times New Roman" w:cs="Times New Roman"/>
-          <w:sz w:val="20"/>
-          <w:szCs w:val="20"/>
-        </w:rPr>
-      </w:pPr>
-      <w:r>
-        <w:rPr>
-          <w:rFonts w:ascii="Times New Roman" w:hAnsi="Times New Roman" w:cs="Times New Roman"/>
-          <w:sz w:val="20"/>
-          <w:szCs w:val="20"/>
-        </w:rPr>
-        <w:t>Fixing bugs and completing minor tasks from dev leads</w:t>
-      </w:r>
-    </w:p>
-    <w:p>
-      <w:pPr>
-        <w:pStyle w:val="ListParagraph"/>
-        <w:numPr>
-          <w:ilvl w:val="0"/>
-          <w:numId w:val="16"/>
-        </w:numPr>
-        <w:rPr>
-          <w:rFonts w:ascii="Times New Roman" w:hAnsi="Times New Roman" w:cs="Times New Roman"/>
-          <w:sz w:val="20"/>
-          <w:szCs w:val="20"/>
-        </w:rPr>
-      </w:pPr>
-      <w:r>
-        <w:rPr>
-          <w:rFonts w:ascii="Times New Roman" w:hAnsi="Times New Roman" w:cs="Times New Roman"/>
-          <w:sz w:val="20"/>
-          <w:szCs w:val="20"/>
-        </w:rPr>
-        <w:t>Experience working in and navigating large and complex code base</w:t>
-      </w:r>
-    </w:p>
-    <w:p>
-      <w:pPr>
-        <w:pStyle w:val="ListParagraph"/>
-        <w:numPr>
-          <w:ilvl w:val="0"/>
-          <w:numId w:val="16"/>
-        </w:numPr>
-        <w:rPr>
-          <w:rFonts w:ascii="Times New Roman" w:hAnsi="Times New Roman" w:cs="Times New Roman"/>
-          <w:sz w:val="20"/>
-          <w:szCs w:val="20"/>
-        </w:rPr>
-      </w:pPr>
-      <w:r>
-        <w:rPr>
-          <w:rFonts w:ascii="Times New Roman" w:hAnsi="Times New Roman" w:cs="Times New Roman"/>
-          <w:sz w:val="20"/>
-          <w:szCs w:val="20"/>
-        </w:rPr>
-        <w:t>Working alongside other developers using git and gitlab version control systems</w:t>
       </w:r>
     </w:p>
     <w:p>
@@ -1955,141 +2107,141 @@
           <w:sz w:val="20"/>
           <w:szCs w:val="20"/>
         </w:rPr>
+        <w:t>Wrote and</w:t>
+      </w:r>
+      <w:r>
+        <w:rPr>
+          <w:rFonts w:ascii="Times New Roman" w:hAnsi="Times New Roman" w:cs="Times New Roman"/>
+          <w:sz w:val="20"/>
+          <w:szCs w:val="20"/>
+        </w:rPr>
+        <w:t xml:space="preserve"> revised PL/SQL queries </w:t>
+      </w:r>
+      <w:r>
+        <w:rPr>
+          <w:rFonts w:ascii="Times New Roman" w:hAnsi="Times New Roman" w:cs="Times New Roman"/>
+          <w:sz w:val="20"/>
+          <w:szCs w:val="20"/>
+        </w:rPr>
+        <w:t>with Oracle Relational Database</w:t>
+      </w:r>
+    </w:p>
+    <w:p>
+      <w:pPr>
+        <w:rPr>
+          <w:rFonts w:ascii="Times New Roman" w:hAnsi="Times New Roman" w:cs="Times New Roman"/>
+          <w:sz w:val="20"/>
+          <w:szCs w:val="20"/>
+        </w:rPr>
+      </w:pPr>
+    </w:p>
+    <w:p>
+      <w:pPr>
+        <w:rPr>
+          <w:rFonts w:ascii="Times New Roman" w:hAnsi="Times New Roman" w:cs="Times New Roman"/>
+          <w:b/>
+          <w:sz w:val="20"/>
+          <w:szCs w:val="20"/>
+        </w:rPr>
+      </w:pPr>
+      <w:r>
+        <w:rPr>
+          <w:rFonts w:ascii="Times New Roman" w:hAnsi="Times New Roman" w:cs="Times New Roman"/>
+          <w:b/>
+          <w:sz w:val="20"/>
+          <w:szCs w:val="20"/>
+        </w:rPr>
+        <w:t>GameLab United Kingdom</w:t>
+      </w:r>
+      <w:r>
+        <w:rPr>
+          <w:rFonts w:ascii="Times New Roman" w:hAnsi="Times New Roman" w:cs="Times New Roman"/>
+          <w:b/>
+          <w:sz w:val="20"/>
+          <w:szCs w:val="20"/>
+        </w:rPr>
+        <w:tab/>
+      </w:r>
+      <w:r>
+        <w:rPr>
+          <w:rFonts w:ascii="Times New Roman" w:hAnsi="Times New Roman" w:cs="Times New Roman"/>
+          <w:b/>
+          <w:sz w:val="20"/>
+          <w:szCs w:val="20"/>
+        </w:rPr>
+        <w:tab/>
+      </w:r>
+      <w:r>
+        <w:rPr>
+          <w:rFonts w:ascii="Times New Roman" w:hAnsi="Times New Roman" w:cs="Times New Roman"/>
+          <w:b/>
+          <w:sz w:val="20"/>
+          <w:szCs w:val="20"/>
+        </w:rPr>
+        <w:tab/>
+      </w:r>
+      <w:r>
+        <w:rPr>
+          <w:rFonts w:ascii="Times New Roman" w:hAnsi="Times New Roman" w:cs="Times New Roman"/>
+          <w:b/>
+          <w:sz w:val="20"/>
+          <w:szCs w:val="20"/>
+        </w:rPr>
+        <w:tab/>
+      </w:r>
+      <w:r>
+        <w:rPr>
+          <w:rFonts w:ascii="Times New Roman" w:hAnsi="Times New Roman" w:cs="Times New Roman"/>
+          <w:b/>
+          <w:sz w:val="20"/>
+          <w:szCs w:val="20"/>
+        </w:rPr>
+        <w:tab/>
+      </w:r>
+      <w:r>
+        <w:rPr>
+          <w:rFonts w:ascii="Times New Roman" w:hAnsi="Times New Roman" w:cs="Times New Roman"/>
+          <w:b/>
+          <w:sz w:val="20"/>
+          <w:szCs w:val="20"/>
+        </w:rPr>
+        <w:tab/>
+      </w:r>
+      <w:r>
+        <w:rPr>
+          <w:rFonts w:ascii="Times New Roman" w:hAnsi="Times New Roman" w:cs="Times New Roman"/>
+          <w:b/>
+          <w:sz w:val="20"/>
+          <w:szCs w:val="20"/>
+        </w:rPr>
+        <w:tab/>
+        <w:t xml:space="preserve">             </w:t>
+      </w:r>
+      <w:r>
+        <w:rPr>
+          <w:rFonts w:ascii="Times New Roman" w:hAnsi="Times New Roman" w:cs="Times New Roman"/>
+          <w:sz w:val="20"/>
+          <w:szCs w:val="20"/>
+        </w:rPr>
+        <w:t>London, England</w:t>
+      </w:r>
+    </w:p>
+    <w:p>
+      <w:pPr>
+        <w:rPr>
+          <w:rFonts w:ascii="Times New Roman" w:hAnsi="Times New Roman" w:cs="Times New Roman"/>
+          <w:sz w:val="20"/>
+          <w:szCs w:val="20"/>
+        </w:rPr>
+      </w:pPr>
+      <w:r>
+        <w:rPr>
+          <w:rFonts w:ascii="Times New Roman" w:hAnsi="Times New Roman" w:cs="Times New Roman"/>
+          <w:i/>
+          <w:sz w:val="20"/>
+          <w:szCs w:val="20"/>
+        </w:rPr>
         <w:lastRenderedPageBreak/>
-        <w:t>Wrote and</w:t>
-      </w:r>
-      <w:r>
-        <w:rPr>
-          <w:rFonts w:ascii="Times New Roman" w:hAnsi="Times New Roman" w:cs="Times New Roman"/>
-          <w:sz w:val="20"/>
-          <w:szCs w:val="20"/>
-        </w:rPr>
-        <w:t xml:space="preserve"> revised PL/SQL queries </w:t>
-      </w:r>
-      <w:r>
-        <w:rPr>
-          <w:rFonts w:ascii="Times New Roman" w:hAnsi="Times New Roman" w:cs="Times New Roman"/>
-          <w:sz w:val="20"/>
-          <w:szCs w:val="20"/>
-        </w:rPr>
-        <w:t>with Oracle Relational Database</w:t>
-      </w:r>
-    </w:p>
-    <w:p>
-      <w:pPr>
-        <w:rPr>
-          <w:rFonts w:ascii="Times New Roman" w:hAnsi="Times New Roman" w:cs="Times New Roman"/>
-          <w:sz w:val="20"/>
-          <w:szCs w:val="20"/>
-        </w:rPr>
-      </w:pPr>
-    </w:p>
-    <w:p>
-      <w:pPr>
-        <w:rPr>
-          <w:rFonts w:ascii="Times New Roman" w:hAnsi="Times New Roman" w:cs="Times New Roman"/>
-          <w:b/>
-          <w:sz w:val="20"/>
-          <w:szCs w:val="20"/>
-        </w:rPr>
-      </w:pPr>
-      <w:r>
-        <w:rPr>
-          <w:rFonts w:ascii="Times New Roman" w:hAnsi="Times New Roman" w:cs="Times New Roman"/>
-          <w:b/>
-          <w:sz w:val="20"/>
-          <w:szCs w:val="20"/>
-        </w:rPr>
-        <w:t>GameLab United Kingdom</w:t>
-      </w:r>
-      <w:r>
-        <w:rPr>
-          <w:rFonts w:ascii="Times New Roman" w:hAnsi="Times New Roman" w:cs="Times New Roman"/>
-          <w:b/>
-          <w:sz w:val="20"/>
-          <w:szCs w:val="20"/>
-        </w:rPr>
-        <w:tab/>
-      </w:r>
-      <w:r>
-        <w:rPr>
-          <w:rFonts w:ascii="Times New Roman" w:hAnsi="Times New Roman" w:cs="Times New Roman"/>
-          <w:b/>
-          <w:sz w:val="20"/>
-          <w:szCs w:val="20"/>
-        </w:rPr>
-        <w:tab/>
-      </w:r>
-      <w:r>
-        <w:rPr>
-          <w:rFonts w:ascii="Times New Roman" w:hAnsi="Times New Roman" w:cs="Times New Roman"/>
-          <w:b/>
-          <w:sz w:val="20"/>
-          <w:szCs w:val="20"/>
-        </w:rPr>
-        <w:tab/>
-      </w:r>
-      <w:r>
-        <w:rPr>
-          <w:rFonts w:ascii="Times New Roman" w:hAnsi="Times New Roman" w:cs="Times New Roman"/>
-          <w:b/>
-          <w:sz w:val="20"/>
-          <w:szCs w:val="20"/>
-        </w:rPr>
-        <w:tab/>
-      </w:r>
-      <w:r>
-        <w:rPr>
-          <w:rFonts w:ascii="Times New Roman" w:hAnsi="Times New Roman" w:cs="Times New Roman"/>
-          <w:b/>
-          <w:sz w:val="20"/>
-          <w:szCs w:val="20"/>
-        </w:rPr>
-        <w:tab/>
-      </w:r>
-      <w:r>
-        <w:rPr>
-          <w:rFonts w:ascii="Times New Roman" w:hAnsi="Times New Roman" w:cs="Times New Roman"/>
-          <w:b/>
-          <w:sz w:val="20"/>
-          <w:szCs w:val="20"/>
-        </w:rPr>
-        <w:tab/>
-      </w:r>
-      <w:r>
-        <w:rPr>
-          <w:rFonts w:ascii="Times New Roman" w:hAnsi="Times New Roman" w:cs="Times New Roman"/>
-          <w:b/>
-          <w:sz w:val="20"/>
-          <w:szCs w:val="20"/>
-        </w:rPr>
-        <w:tab/>
-        <w:t xml:space="preserve">             </w:t>
-      </w:r>
-      <w:r>
-        <w:rPr>
-          <w:rFonts w:ascii="Times New Roman" w:hAnsi="Times New Roman" w:cs="Times New Roman"/>
-          <w:sz w:val="20"/>
-          <w:szCs w:val="20"/>
-        </w:rPr>
-        <w:t>London, England</w:t>
-      </w:r>
-    </w:p>
-    <w:p>
-      <w:pPr>
-        <w:rPr>
-          <w:rFonts w:ascii="Times New Roman" w:hAnsi="Times New Roman" w:cs="Times New Roman"/>
-          <w:sz w:val="20"/>
-          <w:szCs w:val="20"/>
-        </w:rPr>
-      </w:pPr>
-      <w:r>
-        <w:rPr>
-          <w:rFonts w:ascii="Times New Roman" w:hAnsi="Times New Roman" w:cs="Times New Roman"/>
-          <w:i/>
-          <w:sz w:val="20"/>
-          <w:szCs w:val="20"/>
-        </w:rPr>
         <w:t>Programming Intern</w:t>
       </w:r>
       <w:r>
@@ -2505,7 +2657,7 @@
       </w:r>
     </w:p>
     <w:sectPr>
-      <w:footerReference w:type="default" r:id="rId8"/>
+      <w:footerReference w:type="default" r:id="rId7"/>
       <w:pgSz w:w="12240" w:h="15840"/>
       <w:pgMar w:top="1440" w:right="1440" w:bottom="1440" w:left="1440" w:header="720" w:footer="720" w:gutter="0"/>
       <w:cols w:space="720"/>

--- a/resources/KevinTateResume.docx
+++ b/resources/KevinTateResume.docx
@@ -414,43 +414,7 @@
           <w:szCs w:val="20"/>
           <w:shd w:val="clear" w:color="auto" w:fill="FFFFFF"/>
         </w:rPr>
-        <w:t>Scrum Master</w:t>
-      </w:r>
-      <w:r>
-        <w:rPr>
-          <w:rFonts w:ascii="Times New Roman" w:eastAsia="Times New Roman" w:hAnsi="Times New Roman" w:cs="Times New Roman"/>
-          <w:sz w:val="20"/>
-          <w:szCs w:val="20"/>
-          <w:shd w:val="clear" w:color="auto" w:fill="FFFFFF"/>
-        </w:rPr>
-        <w:t xml:space="preserve"> for </w:t>
-      </w:r>
-      <w:r>
-        <w:rPr>
-          <w:rFonts w:ascii="Times New Roman" w:eastAsia="Times New Roman" w:hAnsi="Times New Roman" w:cs="Times New Roman"/>
-          <w:sz w:val="20"/>
-          <w:szCs w:val="20"/>
-          <w:shd w:val="clear" w:color="auto" w:fill="FFFFFF"/>
-        </w:rPr>
-        <w:t>the Catalog dev</w:t>
-      </w:r>
-      <w:r>
-        <w:rPr>
-          <w:rFonts w:ascii="Times New Roman" w:eastAsia="Times New Roman" w:hAnsi="Times New Roman" w:cs="Times New Roman"/>
-          <w:sz w:val="20"/>
-          <w:szCs w:val="20"/>
-          <w:shd w:val="clear" w:color="auto" w:fill="FFFFFF"/>
-        </w:rPr>
-        <w:t>elopment</w:t>
-      </w:r>
-      <w:r>
-        <w:rPr>
-          <w:rFonts w:ascii="Times New Roman" w:eastAsia="Times New Roman" w:hAnsi="Times New Roman" w:cs="Times New Roman"/>
-          <w:sz w:val="20"/>
-          <w:szCs w:val="20"/>
-          <w:shd w:val="clear" w:color="auto" w:fill="FFFFFF"/>
-        </w:rPr>
-        <w:t xml:space="preserve"> team in charge of Search and Browse pages on Abercrombie &amp; Fitch and Hollister Co’s eCommerce sites</w:t>
+        <w:t>Scrum Master for one of the development teams working on Abercrombie &amp; Fitch and Hollister Co’s eCommerce sites</w:t>
       </w:r>
     </w:p>
     <w:p>
@@ -466,6 +430,8 @@
           <w:szCs w:val="20"/>
         </w:rPr>
       </w:pPr>
+      <w:bookmarkStart w:id="0" w:name="_GoBack"/>
+      <w:bookmarkEnd w:id="0"/>
       <w:r>
         <w:rPr>
           <w:rFonts w:ascii="Times New Roman" w:eastAsia="Times New Roman" w:hAnsi="Times New Roman" w:cs="Times New Roman"/>
@@ -1258,8 +1224,6 @@
         </w:rPr>
         <w:t>Working alongside other developers using git and gitlab version control systems</w:t>
       </w:r>
-      <w:bookmarkStart w:id="0" w:name="_GoBack"/>
-      <w:bookmarkEnd w:id="0"/>
     </w:p>
     <w:p>
       <w:pPr>

--- a/resources/KevinTateResume.docx
+++ b/resources/KevinTateResume.docx
@@ -368,6 +368,7 @@
         </w:rPr>
         <w:tab/>
       </w:r>
+      <w:proofErr w:type="gramStart"/>
       <w:r>
         <w:rPr>
           <w:rFonts w:ascii="Times New Roman" w:hAnsi="Times New Roman" w:cs="Times New Roman"/>
@@ -383,7 +384,16 @@
           <w:sz w:val="20"/>
           <w:szCs w:val="20"/>
         </w:rPr>
-        <w:t>December 2017</w:t>
+        <w:t>December</w:t>
+      </w:r>
+      <w:proofErr w:type="gramEnd"/>
+      <w:r>
+        <w:rPr>
+          <w:rFonts w:ascii="Times New Roman" w:hAnsi="Times New Roman" w:cs="Times New Roman"/>
+          <w:sz w:val="20"/>
+          <w:szCs w:val="20"/>
+        </w:rPr>
+        <w:t xml:space="preserve"> 2017</w:t>
       </w:r>
       <w:r>
         <w:rPr>
@@ -414,7 +424,47 @@
           <w:szCs w:val="20"/>
           <w:shd w:val="clear" w:color="auto" w:fill="FFFFFF"/>
         </w:rPr>
-        <w:t>Scrum Master for one of the development teams working on Abercrombie &amp; Fitch and Hollister Co’s eCommerce sites</w:t>
+        <w:t xml:space="preserve">Scrum Master for one of the development teams working on Abercrombie &amp; Fitch and Hollister </w:t>
+      </w:r>
+      <w:proofErr w:type="spellStart"/>
+      <w:r>
+        <w:rPr>
+          <w:rFonts w:ascii="Times New Roman" w:eastAsia="Times New Roman" w:hAnsi="Times New Roman" w:cs="Times New Roman"/>
+          <w:sz w:val="20"/>
+          <w:szCs w:val="20"/>
+          <w:shd w:val="clear" w:color="auto" w:fill="FFFFFF"/>
+        </w:rPr>
+        <w:t>Co’s</w:t>
+      </w:r>
+      <w:proofErr w:type="spellEnd"/>
+      <w:r>
+        <w:rPr>
+          <w:rFonts w:ascii="Times New Roman" w:eastAsia="Times New Roman" w:hAnsi="Times New Roman" w:cs="Times New Roman"/>
+          <w:sz w:val="20"/>
+          <w:szCs w:val="20"/>
+          <w:shd w:val="clear" w:color="auto" w:fill="FFFFFF"/>
+        </w:rPr>
+        <w:t xml:space="preserve"> </w:t>
+      </w:r>
+      <w:proofErr w:type="spellStart"/>
+      <w:r>
+        <w:rPr>
+          <w:rFonts w:ascii="Times New Roman" w:eastAsia="Times New Roman" w:hAnsi="Times New Roman" w:cs="Times New Roman"/>
+          <w:sz w:val="20"/>
+          <w:szCs w:val="20"/>
+          <w:shd w:val="clear" w:color="auto" w:fill="FFFFFF"/>
+        </w:rPr>
+        <w:t>eCommerce</w:t>
+      </w:r>
+      <w:proofErr w:type="spellEnd"/>
+      <w:r>
+        <w:rPr>
+          <w:rFonts w:ascii="Times New Roman" w:eastAsia="Times New Roman" w:hAnsi="Times New Roman" w:cs="Times New Roman"/>
+          <w:sz w:val="20"/>
+          <w:szCs w:val="20"/>
+          <w:shd w:val="clear" w:color="auto" w:fill="FFFFFF"/>
+        </w:rPr>
+        <w:t xml:space="preserve"> sites</w:t>
       </w:r>
     </w:p>
     <w:p>
@@ -430,8 +480,6 @@
           <w:szCs w:val="20"/>
         </w:rPr>
       </w:pPr>
-      <w:bookmarkStart w:id="0" w:name="_GoBack"/>
-      <w:bookmarkEnd w:id="0"/>
       <w:r>
         <w:rPr>
           <w:rFonts w:ascii="Times New Roman" w:eastAsia="Times New Roman" w:hAnsi="Times New Roman" w:cs="Times New Roman"/>
@@ -758,6 +806,7 @@
         </w:rPr>
         <w:tab/>
       </w:r>
+      <w:proofErr w:type="gramStart"/>
       <w:r>
         <w:rPr>
           <w:rFonts w:ascii="Times New Roman" w:hAnsi="Times New Roman" w:cs="Times New Roman"/>
@@ -774,7 +823,16 @@
           <w:sz w:val="20"/>
           <w:szCs w:val="20"/>
         </w:rPr>
-        <w:t xml:space="preserve">September 2016 </w:t>
+        <w:t>September</w:t>
+      </w:r>
+      <w:proofErr w:type="gramEnd"/>
+      <w:r>
+        <w:rPr>
+          <w:rFonts w:ascii="Times New Roman" w:hAnsi="Times New Roman" w:cs="Times New Roman"/>
+          <w:sz w:val="20"/>
+          <w:szCs w:val="20"/>
+        </w:rPr>
+        <w:t xml:space="preserve"> 2016 </w:t>
       </w:r>
       <w:r>
         <w:rPr>
@@ -1140,7 +1198,25 @@
           <w:sz w:val="20"/>
           <w:szCs w:val="20"/>
         </w:rPr>
-        <w:t xml:space="preserve"> scrummaster role at A&amp;F</w:t>
+        <w:t xml:space="preserve"> </w:t>
+      </w:r>
+      <w:proofErr w:type="spellStart"/>
+      <w:r>
+        <w:rPr>
+          <w:rFonts w:ascii="Times New Roman" w:hAnsi="Times New Roman" w:cs="Times New Roman"/>
+          <w:sz w:val="20"/>
+          <w:szCs w:val="20"/>
+        </w:rPr>
+        <w:t>scrummaster</w:t>
+      </w:r>
+      <w:proofErr w:type="spellEnd"/>
+      <w:r>
+        <w:rPr>
+          <w:rFonts w:ascii="Times New Roman" w:hAnsi="Times New Roman" w:cs="Times New Roman"/>
+          <w:sz w:val="20"/>
+          <w:szCs w:val="20"/>
+        </w:rPr>
+        <w:t xml:space="preserve"> role at A&amp;F</w:t>
       </w:r>
     </w:p>
     <w:p>
@@ -1222,8 +1298,86 @@
           <w:sz w:val="20"/>
           <w:szCs w:val="20"/>
         </w:rPr>
-        <w:t>Working alongside other developers using git and gitlab version control systems</w:t>
-      </w:r>
+        <w:t xml:space="preserve">Working alongside other developers using </w:t>
+      </w:r>
+      <w:proofErr w:type="spellStart"/>
+      <w:r>
+        <w:rPr>
+          <w:rFonts w:ascii="Times New Roman" w:hAnsi="Times New Roman" w:cs="Times New Roman"/>
+          <w:sz w:val="20"/>
+          <w:szCs w:val="20"/>
+        </w:rPr>
+        <w:t>git</w:t>
+      </w:r>
+      <w:proofErr w:type="spellEnd"/>
+      <w:r>
+        <w:rPr>
+          <w:rFonts w:ascii="Times New Roman" w:hAnsi="Times New Roman" w:cs="Times New Roman"/>
+          <w:sz w:val="20"/>
+          <w:szCs w:val="20"/>
+        </w:rPr>
+        <w:t xml:space="preserve"> and </w:t>
+      </w:r>
+      <w:proofErr w:type="spellStart"/>
+      <w:r>
+        <w:rPr>
+          <w:rFonts w:ascii="Times New Roman" w:hAnsi="Times New Roman" w:cs="Times New Roman"/>
+          <w:sz w:val="20"/>
+          <w:szCs w:val="20"/>
+        </w:rPr>
+        <w:t>gitlab</w:t>
+      </w:r>
+      <w:proofErr w:type="spellEnd"/>
+      <w:r>
+        <w:rPr>
+          <w:rFonts w:ascii="Times New Roman" w:hAnsi="Times New Roman" w:cs="Times New Roman"/>
+          <w:sz w:val="20"/>
+          <w:szCs w:val="20"/>
+        </w:rPr>
+        <w:t xml:space="preserve"> version control systems</w:t>
+      </w:r>
+    </w:p>
+    <w:p>
+      <w:pPr>
+        <w:pStyle w:val="ListParagraph"/>
+        <w:numPr>
+          <w:ilvl w:val="0"/>
+          <w:numId w:val="16"/>
+        </w:numPr>
+        <w:rPr>
+          <w:rFonts w:ascii="Times New Roman" w:hAnsi="Times New Roman" w:cs="Times New Roman"/>
+          <w:sz w:val="20"/>
+          <w:szCs w:val="20"/>
+        </w:rPr>
+      </w:pPr>
+      <w:r>
+        <w:rPr>
+          <w:rFonts w:ascii="Times New Roman" w:hAnsi="Times New Roman" w:cs="Times New Roman"/>
+          <w:sz w:val="20"/>
+          <w:szCs w:val="20"/>
+        </w:rPr>
+        <w:t>Write JavaScript, SCSS, html (.</w:t>
+      </w:r>
+      <w:proofErr w:type="spellStart"/>
+      <w:r>
+        <w:rPr>
+          <w:rFonts w:ascii="Times New Roman" w:hAnsi="Times New Roman" w:cs="Times New Roman"/>
+          <w:sz w:val="20"/>
+          <w:szCs w:val="20"/>
+        </w:rPr>
+        <w:t>hbs</w:t>
+      </w:r>
+      <w:proofErr w:type="spellEnd"/>
+      <w:r>
+        <w:rPr>
+          <w:rFonts w:ascii="Times New Roman" w:hAnsi="Times New Roman" w:cs="Times New Roman"/>
+          <w:sz w:val="20"/>
+          <w:szCs w:val="20"/>
+        </w:rPr>
+        <w:t xml:space="preserve"> templates), JSON files </w:t>
+      </w:r>
+      <w:bookmarkStart w:id="0" w:name="_GoBack"/>
+      <w:bookmarkEnd w:id="0"/>
     </w:p>
     <w:p>
       <w:pPr>
@@ -1423,6 +1577,7 @@
         </w:rPr>
         <w:t xml:space="preserve"> </w:t>
       </w:r>
+      <w:proofErr w:type="spellStart"/>
       <w:r>
         <w:rPr>
           <w:rFonts w:ascii="Times New Roman" w:hAnsi="Times New Roman" w:cs="Times New Roman"/>
@@ -1431,6 +1586,7 @@
         </w:rPr>
         <w:t>git</w:t>
       </w:r>
+      <w:proofErr w:type="spellEnd"/>
       <w:r>
         <w:rPr>
           <w:rFonts w:ascii="Times New Roman" w:hAnsi="Times New Roman" w:cs="Times New Roman"/>
@@ -1463,13 +1619,23 @@
         </w:rPr>
         <w:t xml:space="preserve"> </w:t>
       </w:r>
-      <w:r>
-        <w:rPr>
-          <w:rFonts w:ascii="Times New Roman" w:hAnsi="Times New Roman" w:cs="Times New Roman"/>
-          <w:sz w:val="20"/>
-          <w:szCs w:val="20"/>
-        </w:rPr>
-        <w:t>github to store code versioning remotely</w:t>
+      <w:proofErr w:type="spellStart"/>
+      <w:r>
+        <w:rPr>
+          <w:rFonts w:ascii="Times New Roman" w:hAnsi="Times New Roman" w:cs="Times New Roman"/>
+          <w:sz w:val="20"/>
+          <w:szCs w:val="20"/>
+        </w:rPr>
+        <w:t>github</w:t>
+      </w:r>
+      <w:proofErr w:type="spellEnd"/>
+      <w:r>
+        <w:rPr>
+          <w:rFonts w:ascii="Times New Roman" w:hAnsi="Times New Roman" w:cs="Times New Roman"/>
+          <w:sz w:val="20"/>
+          <w:szCs w:val="20"/>
+        </w:rPr>
+        <w:t xml:space="preserve"> to store code versioning remotely</w:t>
       </w:r>
     </w:p>
     <w:p>
@@ -2011,6 +2177,7 @@
         </w:rPr>
         <w:tab/>
       </w:r>
+      <w:proofErr w:type="gramStart"/>
       <w:r>
         <w:rPr>
           <w:rFonts w:ascii="Times New Roman" w:hAnsi="Times New Roman" w:cs="Times New Roman"/>
@@ -2027,7 +2194,16 @@
           <w:sz w:val="20"/>
           <w:szCs w:val="20"/>
         </w:rPr>
-        <w:t>May 2015 - August 2015</w:t>
+        <w:t>May</w:t>
+      </w:r>
+      <w:proofErr w:type="gramEnd"/>
+      <w:r>
+        <w:rPr>
+          <w:rFonts w:ascii="Times New Roman" w:hAnsi="Times New Roman" w:cs="Times New Roman"/>
+          <w:sz w:val="20"/>
+          <w:szCs w:val="20"/>
+        </w:rPr>
+        <w:t xml:space="preserve"> 2015 - August 2015</w:t>
       </w:r>
     </w:p>
     <w:p>
@@ -2049,8 +2225,18 @@
           <w:sz w:val="20"/>
           <w:szCs w:val="20"/>
         </w:rPr>
-        <w:t>Worked in Human Resources Information Technology using PeopleSoft and PeopleTools</w:t>
-      </w:r>
+        <w:t xml:space="preserve">Worked in Human Resources Information Technology using PeopleSoft and </w:t>
+      </w:r>
+      <w:proofErr w:type="spellStart"/>
+      <w:r>
+        <w:rPr>
+          <w:rFonts w:ascii="Times New Roman" w:hAnsi="Times New Roman" w:cs="Times New Roman"/>
+          <w:sz w:val="20"/>
+          <w:szCs w:val="20"/>
+        </w:rPr>
+        <w:t>PeopleTools</w:t>
+      </w:r>
+      <w:proofErr w:type="spellEnd"/>
     </w:p>
     <w:p>
       <w:pPr>
@@ -2108,14 +2294,26 @@
           <w:szCs w:val="20"/>
         </w:rPr>
       </w:pPr>
-      <w:r>
-        <w:rPr>
-          <w:rFonts w:ascii="Times New Roman" w:hAnsi="Times New Roman" w:cs="Times New Roman"/>
-          <w:b/>
-          <w:sz w:val="20"/>
-          <w:szCs w:val="20"/>
-        </w:rPr>
-        <w:t>GameLab United Kingdom</w:t>
+      <w:proofErr w:type="spellStart"/>
+      <w:r>
+        <w:rPr>
+          <w:rFonts w:ascii="Times New Roman" w:hAnsi="Times New Roman" w:cs="Times New Roman"/>
+          <w:b/>
+          <w:sz w:val="20"/>
+          <w:szCs w:val="20"/>
+        </w:rPr>
+        <w:lastRenderedPageBreak/>
+        <w:t>GameLab</w:t>
+      </w:r>
+      <w:proofErr w:type="spellEnd"/>
+      <w:r>
+        <w:rPr>
+          <w:rFonts w:ascii="Times New Roman" w:hAnsi="Times New Roman" w:cs="Times New Roman"/>
+          <w:b/>
+          <w:sz w:val="20"/>
+          <w:szCs w:val="20"/>
+        </w:rPr>
+        <w:t xml:space="preserve"> United Kingdom</w:t>
       </w:r>
       <w:r>
         <w:rPr>
@@ -2205,7 +2403,6 @@
           <w:sz w:val="20"/>
           <w:szCs w:val="20"/>
         </w:rPr>
-        <w:lastRenderedPageBreak/>
         <w:t>Programming Intern</w:t>
       </w:r>
       <w:r>
@@ -4573,6 +4770,18 @@
   </w:num>
   <w:num w:numId="16">
     <w:abstractNumId w:val="2"/>
+  </w:num>
+  <w:num w:numId="17">
+    <w:abstractNumId w:val="2"/>
+    <w:lvlOverride w:ilvl="0"/>
+    <w:lvlOverride w:ilvl="1"/>
+    <w:lvlOverride w:ilvl="2"/>
+    <w:lvlOverride w:ilvl="3"/>
+    <w:lvlOverride w:ilvl="4"/>
+    <w:lvlOverride w:ilvl="5"/>
+    <w:lvlOverride w:ilvl="6"/>
+    <w:lvlOverride w:ilvl="7"/>
+    <w:lvlOverride w:ilvl="8"/>
   </w:num>
 </w:numbering>
 </file>
